--- a/Data Science Portfolio .docx
+++ b/Data Science Portfolio .docx
@@ -77,13 +77,8 @@
           <w:sz w:val="20"/>
         </w:rPr>
       </w:pPr>
-      <w:proofErr w:type="spellStart"/>
-      <w:r>
-        <w:t>Github</w:t>
-      </w:r>
-      <w:proofErr w:type="spellEnd"/>
-      <w:r>
-        <w:t xml:space="preserve">: </w:t>
+      <w:r>
+        <w:t xml:space="preserve">Github: </w:t>
       </w:r>
       <w:hyperlink r:id="rId5" w:history="1">
         <w:r>
@@ -101,15 +96,7 @@
         <w:t xml:space="preserve"> </w:t>
       </w:r>
       <w:r>
-        <w:t xml:space="preserve"> </w:t>
-      </w:r>
-      <w:proofErr w:type="spellStart"/>
-      <w:r>
-        <w:t>Linkedin</w:t>
-      </w:r>
-      <w:proofErr w:type="spellEnd"/>
-      <w:r>
-        <w:t>:</w:t>
+        <w:t xml:space="preserve"> Linkedin:</w:t>
       </w:r>
       <w:r>
         <w:rPr>
@@ -163,7 +150,7 @@
           <w:sz w:val="28"/>
           <w:szCs w:val="28"/>
         </w:rPr>
-        <w:t xml:space="preserve"> I completed these project independently in a different way. If I </w:t>
+        <w:t xml:space="preserve"> I </w:t>
       </w:r>
       <w:r>
         <w:rPr>
@@ -172,6 +159,24 @@
           <w:sz w:val="28"/>
           <w:szCs w:val="28"/>
         </w:rPr>
+        <w:t>reproduced</w:t>
+      </w:r>
+      <w:r>
+        <w:rPr>
+          <w:rFonts w:cs="Lato-Light"/>
+          <w:color w:val="262626"/>
+          <w:sz w:val="28"/>
+          <w:szCs w:val="28"/>
+        </w:rPr>
+        <w:t xml:space="preserve"> these project independently in a different way. If I </w:t>
+      </w:r>
+      <w:r>
+        <w:rPr>
+          <w:rFonts w:cs="Lato-Light"/>
+          <w:color w:val="262626"/>
+          <w:sz w:val="28"/>
+          <w:szCs w:val="28"/>
+        </w:rPr>
         <w:t>previously used R</w:t>
       </w:r>
       <w:r>
@@ -181,19 +186,56 @@
           <w:sz w:val="28"/>
           <w:szCs w:val="28"/>
         </w:rPr>
-        <w:t>, I would use Python in this portfolio, except for those functions that could not be substituted l</w:t>
+        <w:t xml:space="preserve">, I would use Python in this portfolio, except for those functions that could not be substituted like CNN in Python. </w:t>
+      </w:r>
+    </w:p>
+    <w:p>
+      <w:pPr>
+        <w:rPr>
+          <w:rFonts w:cs="Lato-Light"/>
+          <w:color w:val="262626"/>
+          <w:sz w:val="28"/>
+          <w:szCs w:val="28"/>
+        </w:rPr>
+      </w:pPr>
+      <w:r>
+        <w:rPr>
+          <w:rFonts w:cs="Lato-Light"/>
+          <w:color w:val="262626"/>
+          <w:sz w:val="28"/>
+          <w:szCs w:val="28"/>
+        </w:rPr>
+        <w:t>These project</w:t>
+      </w:r>
+      <w:r>
+        <w:rPr>
+          <w:rFonts w:cs="Lato-Light"/>
+          <w:color w:val="262626"/>
+          <w:sz w:val="28"/>
+          <w:szCs w:val="28"/>
+        </w:rPr>
+        <w:t>s</w:t>
+      </w:r>
+      <w:r>
+        <w:rPr>
+          <w:rFonts w:cs="Lato-Light"/>
+          <w:color w:val="262626"/>
+          <w:sz w:val="28"/>
+          <w:szCs w:val="28"/>
+        </w:rPr>
+        <w:t xml:space="preserve"> represent my skills, but not all of them. </w:t>
+      </w:r>
+      <w:r>
+        <w:rPr>
+          <w:rFonts w:cs="Lato-Light"/>
+          <w:color w:val="262626"/>
+          <w:sz w:val="28"/>
+          <w:szCs w:val="28"/>
+        </w:rPr>
+        <w:t xml:space="preserve">My skill set is well listed in my resume. </w:t>
       </w:r>
       <w:bookmarkStart w:id="0" w:name="_GoBack"/>
       <w:bookmarkEnd w:id="0"/>
-      <w:r>
-        <w:rPr>
-          <w:rFonts w:cs="Lato-Light"/>
-          <w:color w:val="262626"/>
-          <w:sz w:val="28"/>
-          <w:szCs w:val="28"/>
-        </w:rPr>
-        <w:t xml:space="preserve">ike CNN in Python. </w:t>
-      </w:r>
     </w:p>
     <w:p>
       <w:pPr>
@@ -279,7 +321,16 @@
           <w:sz w:val="28"/>
           <w:szCs w:val="28"/>
         </w:rPr>
-        <w:t xml:space="preserve">We have a set of 2000 images of poodle and fried chicken. </w:t>
+        <w:t>The dataset is</w:t>
+      </w:r>
+      <w:r>
+        <w:rPr>
+          <w:rFonts w:cs="Helvetica Neue"/>
+          <w:color w:val="262626"/>
+          <w:sz w:val="28"/>
+          <w:szCs w:val="28"/>
+        </w:rPr>
+        <w:t xml:space="preserve"> a set of 2000 images of poodle and fried chicken. </w:t>
       </w:r>
       <w:r>
         <w:rPr>
@@ -361,25 +412,12 @@
       </w:r>
     </w:p>
     <w:p>
-      <w:proofErr w:type="spellStart"/>
-      <w:r>
-        <w:rPr>
-          <w:rFonts w:cs="Helvetica Neue"/>
-          <w:color w:val="262626"/>
-          <w:sz w:val="28"/>
-          <w:szCs w:val="28"/>
-        </w:rPr>
-        <w:t>Github</w:t>
-      </w:r>
-      <w:proofErr w:type="spellEnd"/>
-      <w:r>
-        <w:rPr>
-          <w:rFonts w:cs="Helvetica Neue"/>
-          <w:color w:val="262626"/>
-          <w:sz w:val="28"/>
-          <w:szCs w:val="28"/>
-        </w:rPr>
-        <w:t>:</w:t>
+      <w:r>
+        <w:rPr>
+          <w:rFonts w:cs="Helvetica Neue"/>
+          <w:color w:val="262626"/>
+        </w:rPr>
+        <w:t>Github:</w:t>
       </w:r>
       <w:r>
         <w:t xml:space="preserve"> </w:t>
@@ -389,10 +427,21 @@
           <w:rPr>
             <w:rStyle w:val="Hyperlink"/>
             <w:rFonts w:cs="Helvetica Neue"/>
-            <w:sz w:val="28"/>
-            <w:szCs w:val="28"/>
           </w:rPr>
           <w:t>https://github.com/TZstatsADS/Fall2016-proj3-grp3</w:t>
+        </w:r>
+      </w:hyperlink>
+    </w:p>
+    <w:p>
+      <w:r>
+        <w:t>Portfolio:</w:t>
+      </w:r>
+      <w:hyperlink r:id="rId9" w:history="1">
+        <w:r>
+          <w:rPr>
+            <w:rStyle w:val="Hyperlink"/>
+          </w:rPr>
+          <w:t>https://github.com/HolyMonarch/Data-Science-Portfolio/blob/master/image%20clasifier.ipynb</w:t>
         </w:r>
       </w:hyperlink>
     </w:p>
@@ -449,6 +498,7 @@
           <w:sz w:val="28"/>
           <w:szCs w:val="28"/>
         </w:rPr>
+        <w:lastRenderedPageBreak/>
         <w:t>feature engineering</w:t>
       </w:r>
     </w:p>
@@ -468,17 +518,88 @@
           <w:sz w:val="28"/>
           <w:szCs w:val="28"/>
         </w:rPr>
-        <w:t xml:space="preserve">We first did feature engineering. Here we used SIFT algorithm to extract features from these images. After we got over 700,000 descriptors, we selected k-means </w:t>
-      </w:r>
-      <w:r>
-        <w:rPr>
-          <w:rFonts w:cs="Helvetica Neue"/>
-          <w:color w:val="262626"/>
-          <w:sz w:val="28"/>
-          <w:szCs w:val="28"/>
-        </w:rPr>
-        <w:lastRenderedPageBreak/>
-        <w:t xml:space="preserve">clustering as the dimensionality reduction strategy. We clustered these features into 5000 groups and use bag-of-words methods to obtain the final </w:t>
+        <w:t>In the previous project, the instructor provided the SIFT features. But as feature engineering is usually the first step of a data science project, I</w:t>
+      </w:r>
+      <w:r>
+        <w:rPr>
+          <w:rFonts w:cs="Helvetica Neue"/>
+          <w:color w:val="262626"/>
+          <w:sz w:val="28"/>
+          <w:szCs w:val="28"/>
+        </w:rPr>
+        <w:t xml:space="preserve"> </w:t>
+      </w:r>
+      <w:r>
+        <w:rPr>
+          <w:rFonts w:cs="Helvetica Neue"/>
+          <w:color w:val="262626"/>
+          <w:sz w:val="28"/>
+          <w:szCs w:val="28"/>
+        </w:rPr>
+        <w:t>reproduced it by using</w:t>
+      </w:r>
+      <w:r>
+        <w:rPr>
+          <w:rFonts w:cs="Helvetica Neue"/>
+          <w:color w:val="262626"/>
+          <w:sz w:val="28"/>
+          <w:szCs w:val="28"/>
+        </w:rPr>
+        <w:t xml:space="preserve"> SIFT algorithm to extract feat</w:t>
+      </w:r>
+      <w:r>
+        <w:rPr>
+          <w:rFonts w:cs="Helvetica Neue"/>
+          <w:color w:val="262626"/>
+          <w:sz w:val="28"/>
+          <w:szCs w:val="28"/>
+        </w:rPr>
+        <w:t>ures from these images. After I</w:t>
+      </w:r>
+      <w:r>
+        <w:rPr>
+          <w:rFonts w:cs="Helvetica Neue"/>
+          <w:color w:val="262626"/>
+          <w:sz w:val="28"/>
+          <w:szCs w:val="28"/>
+        </w:rPr>
+        <w:t xml:space="preserve"> </w:t>
+      </w:r>
+      <w:r>
+        <w:rPr>
+          <w:rFonts w:cs="Helvetica Neue"/>
+          <w:color w:val="262626"/>
+          <w:sz w:val="28"/>
+          <w:szCs w:val="28"/>
+        </w:rPr>
+        <w:t>got over 700,000 descriptors, I</w:t>
+      </w:r>
+      <w:r>
+        <w:rPr>
+          <w:rFonts w:cs="Helvetica Neue"/>
+          <w:color w:val="262626"/>
+          <w:sz w:val="28"/>
+          <w:szCs w:val="28"/>
+        </w:rPr>
+        <w:t xml:space="preserve"> selected k-means clustering as the dimen</w:t>
+      </w:r>
+      <w:r>
+        <w:rPr>
+          <w:rFonts w:cs="Helvetica Neue"/>
+          <w:color w:val="262626"/>
+          <w:sz w:val="28"/>
+          <w:szCs w:val="28"/>
+        </w:rPr>
+        <w:t>sionality reduction strategy. I</w:t>
+      </w:r>
+      <w:r>
+        <w:rPr>
+          <w:rFonts w:cs="Helvetica Neue"/>
+          <w:color w:val="262626"/>
+          <w:sz w:val="28"/>
+          <w:szCs w:val="28"/>
+        </w:rPr>
+        <w:t xml:space="preserve"> clustered these features into 5000 groups and use bag-of-words methods to obtain the final </w:t>
       </w:r>
       <w:r>
         <w:rPr>
@@ -516,7 +637,7 @@
           <w:szCs w:val="28"/>
         </w:rPr>
         <w:drawing>
-          <wp:inline distT="0" distB="0" distL="0" distR="0" wp14:anchorId="34A3F979" wp14:editId="5DE1755C">
+          <wp:inline distT="0" distB="0" distL="0" distR="0" wp14:anchorId="34A3F979" wp14:editId="00360264">
             <wp:extent cx="2108835" cy="2070100"/>
             <wp:effectExtent l="0" t="0" r="0" b="12700"/>
             <wp:docPr id="9" name="Picture 9"/>
@@ -531,7 +652,7 @@
                     <pic:cNvPicPr/>
                   </pic:nvPicPr>
                   <pic:blipFill>
-                    <a:blip r:embed="rId9">
+                    <a:blip r:embed="rId10">
                       <a:extLst>
                         <a:ext uri="{28A0092B-C50C-407E-A947-70E740481C1C}">
                           <a14:useLocalDpi xmlns:a14="http://schemas.microsoft.com/office/drawing/2010/main" val="0"/>
@@ -582,7 +703,7 @@
                     </pic:cNvPicPr>
                   </pic:nvPicPr>
                   <pic:blipFill>
-                    <a:blip r:embed="rId10">
+                    <a:blip r:embed="rId11">
                       <a:extLst>
                         <a:ext uri="{28A0092B-C50C-407E-A947-70E740481C1C}">
                           <a14:useLocalDpi xmlns:a14="http://schemas.microsoft.com/office/drawing/2010/main" val="0"/>
@@ -664,35 +785,107 @@
           <w:sz w:val="28"/>
           <w:szCs w:val="28"/>
         </w:rPr>
-        <w:t xml:space="preserve">I used SIFT features and different Machine Learning models to build the AI program. In the project we built SVM, random forest, GBM, etc. with R. We used GBM with SIFT features as our baseline model. </w:t>
-      </w:r>
-    </w:p>
-    <w:p>
-      <w:pPr>
-        <w:rPr>
-          <w:rFonts w:cs="Helvetica Neue"/>
-          <w:color w:val="262626"/>
-          <w:sz w:val="28"/>
-          <w:szCs w:val="28"/>
-        </w:rPr>
-      </w:pPr>
-      <w:r>
-        <w:rPr>
-          <w:rFonts w:cs="Helvetica Neue"/>
-          <w:color w:val="262626"/>
-          <w:sz w:val="28"/>
-          <w:szCs w:val="28"/>
-        </w:rPr>
-        <w:t xml:space="preserve">Here I built only Random Forest </w:t>
-      </w:r>
-      <w:r>
-        <w:rPr>
-          <w:rFonts w:cs="Helvetica Neue"/>
-          <w:color w:val="262626"/>
-          <w:sz w:val="28"/>
-          <w:szCs w:val="28"/>
-        </w:rPr>
-        <w:t>with Python.</w:t>
+        <w:t>I used SIFT features and different Machine Learning models to build</w:t>
+      </w:r>
+      <w:r>
+        <w:rPr>
+          <w:rFonts w:cs="Helvetica Neue"/>
+          <w:color w:val="262626"/>
+          <w:sz w:val="28"/>
+          <w:szCs w:val="28"/>
+        </w:rPr>
+        <w:t xml:space="preserve"> the AI program. In the course, </w:t>
+      </w:r>
+      <w:r>
+        <w:rPr>
+          <w:rFonts w:cs="Helvetica Neue"/>
+          <w:color w:val="262626"/>
+          <w:sz w:val="28"/>
+          <w:szCs w:val="28"/>
+        </w:rPr>
+        <w:t xml:space="preserve">we built SVM, random forest, GBM, etc. with R. We used GBM with SIFT features as our baseline model. </w:t>
+      </w:r>
+    </w:p>
+    <w:p>
+      <w:pPr>
+        <w:rPr>
+          <w:rFonts w:cs="Helvetica Neue"/>
+          <w:color w:val="262626"/>
+          <w:sz w:val="28"/>
+          <w:szCs w:val="28"/>
+        </w:rPr>
+      </w:pPr>
+      <w:r>
+        <w:rPr>
+          <w:rFonts w:cs="Helvetica Neue"/>
+          <w:color w:val="262626"/>
+          <w:sz w:val="28"/>
+          <w:szCs w:val="28"/>
+        </w:rPr>
+        <w:t xml:space="preserve">In this portfolio, </w:t>
+      </w:r>
+      <w:r>
+        <w:rPr>
+          <w:rFonts w:cs="Helvetica Neue"/>
+          <w:color w:val="262626"/>
+          <w:sz w:val="28"/>
+          <w:szCs w:val="28"/>
+        </w:rPr>
+        <w:t xml:space="preserve">I </w:t>
+      </w:r>
+      <w:r>
+        <w:rPr>
+          <w:rFonts w:cs="Helvetica Neue"/>
+          <w:color w:val="262626"/>
+          <w:sz w:val="28"/>
+          <w:szCs w:val="28"/>
+        </w:rPr>
+        <w:t>constructed</w:t>
+      </w:r>
+      <w:r>
+        <w:rPr>
+          <w:rFonts w:cs="Helvetica Neue"/>
+          <w:color w:val="262626"/>
+          <w:sz w:val="28"/>
+          <w:szCs w:val="28"/>
+        </w:rPr>
+        <w:t xml:space="preserve"> only Random Forest </w:t>
+      </w:r>
+      <w:r>
+        <w:rPr>
+          <w:rFonts w:cs="Helvetica Neue"/>
+          <w:color w:val="262626"/>
+          <w:sz w:val="28"/>
+          <w:szCs w:val="28"/>
+        </w:rPr>
+        <w:t xml:space="preserve">model </w:t>
+      </w:r>
+      <w:r>
+        <w:rPr>
+          <w:rFonts w:cs="Helvetica Neue"/>
+          <w:color w:val="262626"/>
+          <w:sz w:val="28"/>
+          <w:szCs w:val="28"/>
+        </w:rPr>
+        <w:t>with Python</w:t>
+      </w:r>
+      <w:r>
+        <w:rPr>
+          <w:rFonts w:cs="Helvetica Neue"/>
+          <w:color w:val="262626"/>
+          <w:sz w:val="28"/>
+          <w:szCs w:val="28"/>
+        </w:rPr>
+        <w:t xml:space="preserve"> as an illustration, but I used the result we obtained in the course</w:t>
+      </w:r>
+      <w:r>
+        <w:rPr>
+          <w:rFonts w:cs="Helvetica Neue"/>
+          <w:color w:val="262626"/>
+          <w:sz w:val="28"/>
+          <w:szCs w:val="28"/>
+        </w:rPr>
+        <w:t>.</w:t>
       </w:r>
     </w:p>
     <w:p>
@@ -857,7 +1050,6 @@
                 <w:szCs w:val="28"/>
               </w:rPr>
             </w:pPr>
-            <w:proofErr w:type="spellStart"/>
             <w:r>
               <w:rPr>
                 <w:rFonts w:cs="Helvetica Neue"/>
@@ -867,7 +1059,6 @@
               </w:rPr>
               <w:t>RanForest</w:t>
             </w:r>
-            <w:proofErr w:type="spellEnd"/>
           </w:p>
         </w:tc>
         <w:tc>
@@ -1218,7 +1409,151 @@
           <w:sz w:val="28"/>
           <w:szCs w:val="28"/>
         </w:rPr>
-        <w:t xml:space="preserve">We successfully built model which could improve the accuracy to 94%, which also could be better with more delicate parameters. Feature engineering and parameters tuning take 70% of the time. The trade-off between time and accuracy is of great significance because we have enough time for this project, but we will not have so much time allows us to tune parameters repeatedly. </w:t>
+        <w:t xml:space="preserve">We successfully built model which could improve the accuracy to 94%, which also could be better with more </w:t>
+      </w:r>
+      <w:r>
+        <w:rPr>
+          <w:rFonts w:cs="Helvetica Neue"/>
+          <w:color w:val="262626"/>
+          <w:sz w:val="28"/>
+          <w:szCs w:val="28"/>
+        </w:rPr>
+        <w:t>sophisticated</w:t>
+      </w:r>
+      <w:r>
+        <w:rPr>
+          <w:rFonts w:cs="Helvetica Neue"/>
+          <w:color w:val="262626"/>
+          <w:sz w:val="28"/>
+          <w:szCs w:val="28"/>
+        </w:rPr>
+        <w:t xml:space="preserve"> </w:t>
+      </w:r>
+      <w:r>
+        <w:rPr>
+          <w:rFonts w:cs="Helvetica Neue"/>
+          <w:color w:val="262626"/>
+          <w:sz w:val="28"/>
+          <w:szCs w:val="28"/>
+        </w:rPr>
+        <w:t>deep learning structure</w:t>
+      </w:r>
+      <w:r>
+        <w:rPr>
+          <w:rFonts w:cs="Helvetica Neue"/>
+          <w:color w:val="262626"/>
+          <w:sz w:val="28"/>
+          <w:szCs w:val="28"/>
+        </w:rPr>
+        <w:t>.</w:t>
+      </w:r>
+      <w:r>
+        <w:rPr>
+          <w:rFonts w:cs="Helvetica Neue"/>
+          <w:color w:val="262626"/>
+          <w:sz w:val="28"/>
+          <w:szCs w:val="28"/>
+        </w:rPr>
+        <w:t xml:space="preserve"> The time limitation is a problem.</w:t>
+      </w:r>
+      <w:r>
+        <w:rPr>
+          <w:rFonts w:cs="Helvetica Neue"/>
+          <w:color w:val="262626"/>
+          <w:sz w:val="28"/>
+          <w:szCs w:val="28"/>
+        </w:rPr>
+        <w:t xml:space="preserve"> Feature engineering and parameters tuning take 70% of the </w:t>
+      </w:r>
+      <w:r>
+        <w:rPr>
+          <w:rFonts w:cs="Helvetica Neue"/>
+          <w:color w:val="262626"/>
+          <w:sz w:val="28"/>
+          <w:szCs w:val="28"/>
+        </w:rPr>
+        <w:t xml:space="preserve">total </w:t>
+      </w:r>
+      <w:r>
+        <w:rPr>
+          <w:rFonts w:cs="Helvetica Neue"/>
+          <w:color w:val="262626"/>
+          <w:sz w:val="28"/>
+          <w:szCs w:val="28"/>
+        </w:rPr>
+        <w:t xml:space="preserve">time. The trade-off between time and accuracy is of great significance </w:t>
+      </w:r>
+      <w:r>
+        <w:rPr>
+          <w:rFonts w:cs="Helvetica Neue"/>
+          <w:color w:val="262626"/>
+          <w:sz w:val="28"/>
+          <w:szCs w:val="28"/>
+        </w:rPr>
+        <w:t xml:space="preserve">not only because the requirement of this assignment which asked us to shorten the test time, but also </w:t>
+      </w:r>
+      <w:r>
+        <w:rPr>
+          <w:rFonts w:cs="Helvetica Neue"/>
+          <w:color w:val="262626"/>
+          <w:sz w:val="28"/>
+          <w:szCs w:val="28"/>
+        </w:rPr>
+        <w:t xml:space="preserve">because </w:t>
+      </w:r>
+      <w:r>
+        <w:rPr>
+          <w:rFonts w:cs="Helvetica Neue"/>
+          <w:color w:val="262626"/>
+          <w:sz w:val="28"/>
+          <w:szCs w:val="28"/>
+        </w:rPr>
+        <w:t xml:space="preserve">that even though </w:t>
+      </w:r>
+      <w:r>
+        <w:rPr>
+          <w:rFonts w:cs="Helvetica Neue"/>
+          <w:color w:val="262626"/>
+          <w:sz w:val="28"/>
+          <w:szCs w:val="28"/>
+        </w:rPr>
+        <w:t>we have e</w:t>
+      </w:r>
+      <w:r>
+        <w:rPr>
+          <w:rFonts w:cs="Helvetica Neue"/>
+          <w:color w:val="262626"/>
+          <w:sz w:val="28"/>
+          <w:szCs w:val="28"/>
+        </w:rPr>
+        <w:t>nough time for this project,</w:t>
+      </w:r>
+      <w:r>
+        <w:rPr>
+          <w:rFonts w:cs="Helvetica Neue"/>
+          <w:color w:val="262626"/>
+          <w:sz w:val="28"/>
+          <w:szCs w:val="28"/>
+        </w:rPr>
+        <w:t xml:space="preserve"> we will not have so much time allows us to tune parameters repeatedly</w:t>
+      </w:r>
+      <w:r>
+        <w:rPr>
+          <w:rFonts w:cs="Helvetica Neue"/>
+          <w:color w:val="262626"/>
+          <w:sz w:val="28"/>
+          <w:szCs w:val="28"/>
+        </w:rPr>
+        <w:t xml:space="preserve"> when we are facing a real industry task</w:t>
+      </w:r>
+      <w:r>
+        <w:rPr>
+          <w:rFonts w:cs="Helvetica Neue"/>
+          <w:color w:val="262626"/>
+          <w:sz w:val="28"/>
+          <w:szCs w:val="28"/>
+        </w:rPr>
+        <w:t xml:space="preserve">. </w:t>
       </w:r>
     </w:p>
     <w:p>
@@ -1337,6 +1672,77 @@
     </w:p>
     <w:p>
       <w:pPr>
+        <w:rPr>
+          <w:rFonts w:cs="Lato-Regular"/>
+          <w:color w:val="262626"/>
+        </w:rPr>
+      </w:pPr>
+      <w:r>
+        <w:rPr>
+          <w:rFonts w:cs="Lato-Regular"/>
+          <w:color w:val="262626"/>
+        </w:rPr>
+        <w:t xml:space="preserve">App: </w:t>
+      </w:r>
+      <w:hyperlink r:id="rId12" w:history="1">
+        <w:r>
+          <w:rPr>
+            <w:rStyle w:val="Hyperlink"/>
+            <w:rFonts w:cs="Lato-Regular"/>
+          </w:rPr>
+          <w:t>https://adsproj2group5.shinyapps.io/shiny/</w:t>
+        </w:r>
+      </w:hyperlink>
+    </w:p>
+    <w:p>
+      <w:pPr>
+        <w:rPr>
+          <w:rFonts w:cs="Lato-Regular"/>
+          <w:color w:val="262626"/>
+        </w:rPr>
+      </w:pPr>
+      <w:r>
+        <w:rPr>
+          <w:rFonts w:cs="Lato-Regular"/>
+          <w:color w:val="262626"/>
+        </w:rPr>
+        <w:t>Github:</w:t>
+      </w:r>
+      <w:r>
+        <w:t xml:space="preserve"> </w:t>
+      </w:r>
+      <w:hyperlink r:id="rId13" w:history="1">
+        <w:r>
+          <w:rPr>
+            <w:rStyle w:val="Hyperlink"/>
+            <w:rFonts w:cs="Lato-Regular"/>
+          </w:rPr>
+          <w:t>https://github.com/TZstatsADS/Fall2016-Proj2-grp5</w:t>
+        </w:r>
+      </w:hyperlink>
+    </w:p>
+    <w:p>
+      <w:pPr>
+        <w:rPr>
+          <w:rFonts w:cs="Lato-Regular"/>
+          <w:color w:val="262626"/>
+          <w:sz w:val="28"/>
+          <w:szCs w:val="28"/>
+        </w:rPr>
+      </w:pPr>
+    </w:p>
+    <w:p>
+      <w:pPr>
+        <w:rPr>
+          <w:rFonts w:cs="Lato-Regular"/>
+          <w:color w:val="262626"/>
+          <w:sz w:val="28"/>
+          <w:szCs w:val="28"/>
+        </w:rPr>
+      </w:pPr>
+    </w:p>
+    <w:p>
+      <w:pPr>
         <w:pStyle w:val="ListParagraph"/>
         <w:numPr>
           <w:ilvl w:val="1"/>
@@ -1399,7 +1805,34 @@
           <w:sz w:val="28"/>
           <w:szCs w:val="28"/>
         </w:rPr>
-        <w:t xml:space="preserve">I used Tableau for basic data analysis. It’s of efficiency and accuracy. With the data being mapped in the graph, we could better understand our application then design the UI site. Figure 1 is about the distribution of trees in New York. Figure 2 is about the health condition. </w:t>
+        <w:t>I used Tableau for basic data analysis. It’s of efficiency and accuracy. With the da</w:t>
+      </w:r>
+      <w:r>
+        <w:rPr>
+          <w:rFonts w:cs="Lato-Regular"/>
+          <w:color w:val="262626"/>
+          <w:sz w:val="28"/>
+          <w:szCs w:val="28"/>
+        </w:rPr>
+        <w:t>ta being mapped in the graph, designer</w:t>
+      </w:r>
+      <w:r>
+        <w:rPr>
+          <w:rFonts w:cs="Lato-Regular"/>
+          <w:color w:val="262626"/>
+          <w:sz w:val="28"/>
+          <w:szCs w:val="28"/>
+        </w:rPr>
+        <w:t xml:space="preserve"> could better understand our application then design the UI site. </w:t>
+      </w:r>
+      <w:r>
+        <w:rPr>
+          <w:rFonts w:cs="Lato-Regular"/>
+          <w:color w:val="262626"/>
+          <w:sz w:val="28"/>
+          <w:szCs w:val="28"/>
+        </w:rPr>
+        <w:t xml:space="preserve">I used tableau to understand the approximate number of each tree or analyze the proportion of different problems. </w:t>
       </w:r>
     </w:p>
     <w:p>
@@ -1436,7 +1869,7 @@
                     <pic:cNvPicPr/>
                   </pic:nvPicPr>
                   <pic:blipFill>
-                    <a:blip r:embed="rId11">
+                    <a:blip r:embed="rId14">
                       <a:extLst>
                         <a:ext uri="{28A0092B-C50C-407E-A947-70E740481C1C}">
                           <a14:useLocalDpi xmlns:a14="http://schemas.microsoft.com/office/drawing/2010/main" val="0"/>
@@ -1486,7 +1919,7 @@
                     <pic:cNvPicPr/>
                   </pic:nvPicPr>
                   <pic:blipFill>
-                    <a:blip r:embed="rId12">
+                    <a:blip r:embed="rId15">
                       <a:extLst>
                         <a:ext uri="{28A0092B-C50C-407E-A947-70E740481C1C}">
                           <a14:useLocalDpi xmlns:a14="http://schemas.microsoft.com/office/drawing/2010/main" val="0"/>
@@ -1538,25 +1971,14 @@
           <w:szCs w:val="28"/>
         </w:rPr>
       </w:pPr>
-      <w:proofErr w:type="spellStart"/>
-      <w:r>
-        <w:rPr>
-          <w:rFonts w:cs="Lato-Regular"/>
-          <w:color w:val="262626"/>
-          <w:sz w:val="28"/>
-          <w:szCs w:val="28"/>
-        </w:rPr>
-        <w:t>RShiny</w:t>
-      </w:r>
-      <w:proofErr w:type="spellEnd"/>
-      <w:r>
-        <w:rPr>
-          <w:rFonts w:cs="Lato-Regular"/>
-          <w:color w:val="262626"/>
-          <w:sz w:val="28"/>
-          <w:szCs w:val="28"/>
-        </w:rPr>
-        <w:t xml:space="preserve"> </w:t>
+      <w:r>
+        <w:rPr>
+          <w:rFonts w:cs="Lato-Regular"/>
+          <w:color w:val="262626"/>
+          <w:sz w:val="28"/>
+          <w:szCs w:val="28"/>
+        </w:rPr>
+        <w:t xml:space="preserve">RShiny </w:t>
       </w:r>
     </w:p>
     <w:p>
@@ -1584,27 +2006,7 @@
           <w:sz w:val="28"/>
           <w:szCs w:val="28"/>
         </w:rPr>
-        <w:t xml:space="preserve"> used </w:t>
-      </w:r>
-      <w:proofErr w:type="spellStart"/>
-      <w:r>
-        <w:rPr>
-          <w:rFonts w:cs="Lato-Regular"/>
-          <w:color w:val="262626"/>
-          <w:sz w:val="28"/>
-          <w:szCs w:val="28"/>
-        </w:rPr>
-        <w:t>RShiny</w:t>
-      </w:r>
-      <w:proofErr w:type="spellEnd"/>
-      <w:r>
-        <w:rPr>
-          <w:rFonts w:cs="Lato-Regular"/>
-          <w:color w:val="262626"/>
-          <w:sz w:val="28"/>
-          <w:szCs w:val="28"/>
-        </w:rPr>
-        <w:t xml:space="preserve"> to develop the application. T</w:t>
+        <w:t xml:space="preserve"> used RShiny to develop the application. T</w:t>
       </w:r>
       <w:r>
         <w:rPr>
@@ -1719,6 +2121,25 @@
           <w:szCs w:val="28"/>
         </w:rPr>
         <w:t xml:space="preserve">Text mining </w:t>
+      </w:r>
+    </w:p>
+    <w:p>
+      <w:pPr>
+        <w:rPr>
+          <w:rFonts w:cs="Lato-Regular"/>
+          <w:color w:val="262626"/>
+          <w:sz w:val="28"/>
+          <w:szCs w:val="28"/>
+        </w:rPr>
+      </w:pPr>
+      <w:r>
+        <w:rPr>
+          <w:rFonts w:cs="Lato-Regular"/>
+          <w:color w:val="262626"/>
+          <w:sz w:val="28"/>
+          <w:szCs w:val="28"/>
+        </w:rPr>
+        <w:t xml:space="preserve">So the user could use this application to know all the aspects of a specific kind of tree in New York like it’s distribution, whether if they are guarded, etc. </w:t>
       </w:r>
     </w:p>
     <w:p>
@@ -1754,7 +2175,7 @@
                     <pic:cNvPicPr/>
                   </pic:nvPicPr>
                   <pic:blipFill>
-                    <a:blip r:embed="rId13">
+                    <a:blip r:embed="rId16">
                       <a:extLst>
                         <a:ext uri="{28A0092B-C50C-407E-A947-70E740481C1C}">
                           <a14:useLocalDpi xmlns:a14="http://schemas.microsoft.com/office/drawing/2010/main" val="0"/>
@@ -1936,27 +2357,7 @@
           <w:sz w:val="28"/>
           <w:szCs w:val="28"/>
         </w:rPr>
-        <w:t xml:space="preserve"> used the famous </w:t>
-      </w:r>
-      <w:proofErr w:type="spellStart"/>
-      <w:r>
-        <w:rPr>
-          <w:rFonts w:cs="Lato-Regular"/>
-          <w:color w:val="262626"/>
-          <w:sz w:val="28"/>
-          <w:szCs w:val="28"/>
-        </w:rPr>
-        <w:t>Kaggle</w:t>
-      </w:r>
-      <w:proofErr w:type="spellEnd"/>
-      <w:r>
-        <w:rPr>
-          <w:rFonts w:cs="Lato-Regular"/>
-          <w:color w:val="262626"/>
-          <w:sz w:val="28"/>
-          <w:szCs w:val="28"/>
-        </w:rPr>
-        <w:t xml:space="preserve"> dataset, Hillary Clinton’s email.</w:t>
+        <w:t xml:space="preserve"> used the famous Kaggle dataset, Hillary Clinton’s email.</w:t>
       </w:r>
       <w:r>
         <w:rPr>
@@ -1976,7 +2377,7 @@
         </w:rPr>
         <w:t xml:space="preserve">Throughout 2015, Hillary Clinton has been embroiled in </w:t>
       </w:r>
-      <w:hyperlink r:id="rId14" w:history="1">
+      <w:hyperlink r:id="rId17" w:history="1">
         <w:r>
           <w:rPr>
             <w:rFonts w:cs="Lato-Regular"/>
@@ -2027,6 +2428,26 @@
     </w:p>
     <w:p>
       <w:pPr>
+        <w:rPr>
+          <w:rFonts w:cs="Lato-Regular"/>
+          <w:color w:val="262626"/>
+          <w:sz w:val="28"/>
+          <w:szCs w:val="28"/>
+        </w:rPr>
+      </w:pPr>
+    </w:p>
+    <w:p>
+      <w:pPr>
+        <w:rPr>
+          <w:rFonts w:cs="Lato-Regular"/>
+          <w:color w:val="262626"/>
+          <w:sz w:val="28"/>
+          <w:szCs w:val="28"/>
+        </w:rPr>
+      </w:pPr>
+    </w:p>
+    <w:p>
+      <w:pPr>
         <w:pStyle w:val="ListParagraph"/>
         <w:numPr>
           <w:ilvl w:val="1"/>
@@ -2057,31 +2478,49 @@
           <w:numId w:val="1"/>
         </w:numPr>
         <w:rPr>
+          <w:rFonts w:cs="Lato-Regular"/>
+          <w:color w:val="262626"/>
+          <w:sz w:val="28"/>
+          <w:szCs w:val="28"/>
+        </w:rPr>
+      </w:pPr>
+      <w:r>
+        <w:rPr>
+          <w:rFonts w:cs="Lato-Regular"/>
+          <w:color w:val="262626"/>
+          <w:sz w:val="28"/>
+          <w:szCs w:val="28"/>
+        </w:rPr>
+        <w:t>Word Cloud</w:t>
+      </w:r>
+    </w:p>
+    <w:p>
+      <w:pPr>
+        <w:rPr>
+          <w:rFonts w:cs="Lato-Regular"/>
+          <w:color w:val="262626"/>
+          <w:sz w:val="28"/>
+          <w:szCs w:val="28"/>
+        </w:rPr>
+      </w:pPr>
+      <w:r>
+        <w:rPr>
           <w:rFonts w:cs="Lato-Regular" w:hint="eastAsia"/>
           <w:color w:val="262626"/>
           <w:sz w:val="28"/>
           <w:szCs w:val="28"/>
         </w:rPr>
-      </w:pPr>
-      <w:r>
-        <w:rPr>
-          <w:rFonts w:cs="Lato-Regular"/>
-          <w:color w:val="262626"/>
-          <w:sz w:val="28"/>
-          <w:szCs w:val="28"/>
-        </w:rPr>
-        <w:t>Word Cloud</w:t>
-      </w:r>
-    </w:p>
-    <w:p>
-      <w:pPr>
-        <w:rPr>
-          <w:rFonts w:cs="Lato-Regular"/>
-          <w:color w:val="262626"/>
-          <w:sz w:val="28"/>
-          <w:szCs w:val="28"/>
-        </w:rPr>
-      </w:pPr>
+        <w:t>Here</w:t>
+      </w:r>
+      <w:r>
+        <w:rPr>
+          <w:rFonts w:cs="Lato-Regular"/>
+          <w:color w:val="262626"/>
+          <w:sz w:val="28"/>
+          <w:szCs w:val="28"/>
+        </w:rPr>
+        <w:t xml:space="preserve"> I extracted emails only related to president. </w:t>
+      </w:r>
       <w:r>
         <w:rPr>
           <w:rFonts w:cs="Lato-Regular" w:hint="eastAsia"/>
@@ -2089,16 +2528,7 @@
           <w:sz w:val="28"/>
           <w:szCs w:val="28"/>
         </w:rPr>
-        <w:t>Here</w:t>
-      </w:r>
-      <w:r>
-        <w:rPr>
-          <w:rFonts w:cs="Lato-Regular"/>
-          <w:color w:val="262626"/>
-          <w:sz w:val="28"/>
-          <w:szCs w:val="28"/>
-        </w:rPr>
-        <w:t xml:space="preserve"> I extracted emails only related to president. </w:t>
+        <w:t>Then</w:t>
       </w:r>
       <w:r>
         <w:rPr>
@@ -2107,15 +2537,6 @@
           <w:sz w:val="28"/>
           <w:szCs w:val="28"/>
         </w:rPr>
-        <w:t>Then</w:t>
-      </w:r>
-      <w:r>
-        <w:rPr>
-          <w:rFonts w:cs="Lato-Regular" w:hint="eastAsia"/>
-          <w:color w:val="262626"/>
-          <w:sz w:val="28"/>
-          <w:szCs w:val="28"/>
-        </w:rPr>
         <w:t xml:space="preserve"> I used </w:t>
       </w:r>
       <w:r>
@@ -2125,27 +2546,7 @@
           <w:sz w:val="28"/>
           <w:szCs w:val="28"/>
         </w:rPr>
-        <w:t xml:space="preserve">Python package </w:t>
-      </w:r>
-      <w:proofErr w:type="spellStart"/>
-      <w:r>
-        <w:rPr>
-          <w:rFonts w:cs="Lato-Regular"/>
-          <w:color w:val="262626"/>
-          <w:sz w:val="28"/>
-          <w:szCs w:val="28"/>
-        </w:rPr>
-        <w:t>WordCloud</w:t>
-      </w:r>
-      <w:proofErr w:type="spellEnd"/>
-      <w:r>
-        <w:rPr>
-          <w:rFonts w:cs="Lato-Regular"/>
-          <w:color w:val="262626"/>
-          <w:sz w:val="28"/>
-          <w:szCs w:val="28"/>
-        </w:rPr>
-        <w:t xml:space="preserve"> </w:t>
+        <w:t xml:space="preserve">Python package WordCloud </w:t>
       </w:r>
       <w:r>
         <w:rPr>
@@ -2184,8 +2585,8 @@
           <w:szCs w:val="28"/>
         </w:rPr>
         <w:drawing>
-          <wp:inline distT="0" distB="0" distL="0" distR="0" wp14:anchorId="3242F3D0" wp14:editId="66AC499C">
-            <wp:extent cx="6223635" cy="3186318"/>
+          <wp:inline distT="0" distB="0" distL="0" distR="0" wp14:anchorId="3242F3D0" wp14:editId="012048DC">
+            <wp:extent cx="5652135" cy="2893727"/>
             <wp:effectExtent l="0" t="0" r="0" b="0"/>
             <wp:docPr id="10" name="Picture 10"/>
             <wp:cNvGraphicFramePr>
@@ -2199,7 +2600,7 @@
                     <pic:cNvPicPr/>
                   </pic:nvPicPr>
                   <pic:blipFill>
-                    <a:blip r:embed="rId15">
+                    <a:blip r:embed="rId18">
                       <a:extLst>
                         <a:ext uri="{28A0092B-C50C-407E-A947-70E740481C1C}">
                           <a14:useLocalDpi xmlns:a14="http://schemas.microsoft.com/office/drawing/2010/main" val="0"/>
@@ -2213,7 +2614,7 @@
                   <pic:spPr>
                     <a:xfrm>
                       <a:off x="0" y="0"/>
-                      <a:ext cx="6229066" cy="3189098"/>
+                      <a:ext cx="5662655" cy="2899113"/>
                     </a:xfrm>
                     <a:prstGeom prst="rect">
                       <a:avLst/>
@@ -2275,7 +2676,25 @@
           <w:sz w:val="28"/>
           <w:szCs w:val="28"/>
         </w:rPr>
-        <w:t xml:space="preserve">. We could notice that Topic 1 may be related with her meeting arrangement, Topic 2 may be related with international affairs, etc. </w:t>
+        <w:t>. We could notice that Topic 1 may be related with her meeting arrangement</w:t>
+      </w:r>
+      <w:r>
+        <w:rPr>
+          <w:rFonts w:cs="Lato-Regular"/>
+          <w:color w:val="262626"/>
+          <w:sz w:val="28"/>
+          <w:szCs w:val="28"/>
+        </w:rPr>
+        <w:t>, Topic 2 may be related to</w:t>
+      </w:r>
+      <w:r>
+        <w:rPr>
+          <w:rFonts w:cs="Lato-Regular"/>
+          <w:color w:val="262626"/>
+          <w:sz w:val="28"/>
+          <w:szCs w:val="28"/>
+        </w:rPr>
+        <w:t xml:space="preserve"> international affairs, etc. </w:t>
       </w:r>
     </w:p>
     <w:p>
@@ -2340,7 +2759,7 @@
                     <pic:cNvPicPr/>
                   </pic:nvPicPr>
                   <pic:blipFill>
-                    <a:blip r:embed="rId16">
+                    <a:blip r:embed="rId19">
                       <a:extLst>
                         <a:ext uri="{28A0092B-C50C-407E-A947-70E740481C1C}">
                           <a14:useLocalDpi xmlns:a14="http://schemas.microsoft.com/office/drawing/2010/main" val="0"/>
@@ -2436,6 +2855,15 @@
           <w:szCs w:val="28"/>
         </w:rPr>
         <w:t>I could try like n-grams model in the future for further analysis.</w:t>
+      </w:r>
+      <w:r>
+        <w:rPr>
+          <w:rFonts w:cs="Lato-Regular"/>
+          <w:color w:val="262626"/>
+          <w:sz w:val="28"/>
+          <w:szCs w:val="28"/>
+        </w:rPr>
+        <w:t xml:space="preserve"> </w:t>
       </w:r>
     </w:p>
     <w:sectPr>
@@ -3506,6 +3934,25 @@
       <w:u w:val="single"/>
     </w:rPr>
   </w:style>
+  <w:style w:type="paragraph" w:styleId="Caption">
+    <w:name w:val="caption"/>
+    <w:basedOn w:val="Normal"/>
+    <w:next w:val="Normal"/>
+    <w:uiPriority w:val="35"/>
+    <w:unhideWhenUsed/>
+    <w:qFormat/>
+    <w:rsid w:val="00833FC5"/>
+    <w:pPr>
+      <w:spacing w:after="200"/>
+    </w:pPr>
+    <w:rPr>
+      <w:i/>
+      <w:iCs/>
+      <w:color w:val="44546A" w:themeColor="text2"/>
+      <w:sz w:val="18"/>
+      <w:szCs w:val="18"/>
+    </w:rPr>
+  </w:style>
 </w:styles>
 </file>
 
